--- a/my-lanyard/public/DemianPieresCV.docx
+++ b/my-lanyard/public/DemianPieresCV.docx
@@ -4,18 +4,626 @@
   <w:body>
     <w:p>
       <w:pPr>
-        <w:rPr/>
-      </w:pPr>
-      <w:r>
-        <w:rPr>
-          <w:rtl w:val="0"/>
-        </w:rPr>
-        <w:t xml:space="preserve">Mi curiculum vitae demian pieres</w:t>
+        <w:pStyle w:val="Title"/>
+        <w:jc w:val="center"/>
+        <w:rPr/>
+      </w:pPr>
+      <w:bookmarkStart w:colFirst="0" w:colLast="0" w:name="_b9k8295r65a2" w:id="0"/>
+      <w:bookmarkEnd w:id="0"/>
+      <w:r>
+        <w:rPr>
+          <w:b w:val="1"/>
+          <w:sz w:val="32"/>
+          <w:szCs w:val="32"/>
+          <w:rtl w:val="0"/>
+        </w:rPr>
+        <w:t xml:space="preserve">Demian Martin Pieres</w:t>
+      </w:r>
+      <w:r>
+        <w:rPr>
+          <w:rtl w:val="0"/>
+        </w:rPr>
+      </w:r>
+    </w:p>
+    <w:p>
+      <w:pPr>
+        <w:jc w:val="center"/>
+        <w:rPr/>
+      </w:pPr>
+      <w:r>
+        <w:rPr>
+          <w:rtl w:val="0"/>
+        </w:rPr>
+        <w:t xml:space="preserve">Córdoba, Argentina - 3825-419431</w:t>
+      </w:r>
+      <w:r>
+        <w:rPr>
+          <w:rtl w:val="0"/>
+        </w:rPr>
+        <w:t xml:space="preserve"> - </w:t>
+      </w:r>
+      <w:hyperlink r:id="rId6">
+        <w:r>
+          <w:rPr>
+            <w:color w:val="1155cc"/>
+            <w:highlight w:val="white"/>
+            <w:u w:val="single"/>
+            <w:rtl w:val="0"/>
+          </w:rPr>
+          <w:t xml:space="preserve">www.linkedin.com/in/demianpieres</w:t>
+        </w:r>
+      </w:hyperlink>
+      <w:r>
+        <w:rPr>
+          <w:rtl w:val="0"/>
+        </w:rPr>
+      </w:r>
+    </w:p>
+    <w:p>
+      <w:pPr>
+        <w:jc w:val="center"/>
+        <w:rPr/>
+      </w:pPr>
+      <w:r>
+        <w:pict>
+          <v:rect style="width:0.0pt;height:1.5pt" o:hr="t" o:hrstd="t" o:hralign="center" fillcolor="#A0A0A0" stroked="f"/>
+        </w:pict>
+      </w:r>
+      <w:r>
+        <w:rPr>
+          <w:rtl w:val="0"/>
+        </w:rPr>
+      </w:r>
+    </w:p>
+    <w:p>
+      <w:pPr>
+        <w:rPr/>
+      </w:pPr>
+      <w:r>
+        <w:rPr>
+          <w:rtl w:val="0"/>
+        </w:rPr>
+        <w:t xml:space="preserve">Programador full stack con experiencia académica en proyectos avanzados. Enfocado en desarrollo de aplicaciones web escalables. Estudiante de Desarrollo de Software cursando el último año de la carrera.</w:t>
+      </w:r>
+    </w:p>
+    <w:p>
+      <w:pPr>
+        <w:rPr/>
+      </w:pPr>
+      <w:r>
+        <w:rPr>
+          <w:rtl w:val="0"/>
+        </w:rPr>
+        <w:t xml:space="preserve">Estoy en constante aprendizaje y me entusiasma profundamente el mundo de la tecnología, siempre buscando crecer y adquirir nuevos conocimientos que me permitan seguir desarrollándome tanto personal como profesionalmente. </w:t>
+      </w:r>
+    </w:p>
+    <w:p>
+      <w:pPr>
+        <w:rPr/>
+      </w:pPr>
+      <w:r>
+        <w:rPr>
+          <w:rtl w:val="0"/>
+        </w:rPr>
+      </w:r>
+    </w:p>
+    <w:p>
+      <w:pPr>
+        <w:rPr/>
+      </w:pPr>
+      <w:r>
+        <w:pict>
+          <v:rect style="width:0.0pt;height:1.5pt" o:hr="t" o:hrstd="t" o:hralign="center" fillcolor="#A0A0A0" stroked="f"/>
+        </w:pict>
+      </w:r>
+      <w:r>
+        <w:rPr>
+          <w:rtl w:val="0"/>
+        </w:rPr>
+      </w:r>
+    </w:p>
+    <w:p>
+      <w:pPr>
+        <w:rPr>
+          <w:b w:val="1"/>
+          <w:sz w:val="28"/>
+          <w:szCs w:val="28"/>
+        </w:rPr>
+      </w:pPr>
+      <w:r>
+        <w:rPr>
+          <w:b w:val="1"/>
+          <w:sz w:val="28"/>
+          <w:szCs w:val="28"/>
+          <w:rtl w:val="0"/>
+        </w:rPr>
+        <w:t xml:space="preserve">Antecedentes Laborales</w:t>
+      </w:r>
+    </w:p>
+    <w:p>
+      <w:pPr>
+        <w:numPr>
+          <w:ilvl w:val="0"/>
+          <w:numId w:val="4"/>
+        </w:numPr>
+        <w:ind w:left="1440" w:hanging="360"/>
+        <w:rPr>
+          <w:b w:val="1"/>
+        </w:rPr>
+      </w:pPr>
+      <w:r>
+        <w:rPr>
+          <w:b w:val="1"/>
+          <w:rtl w:val="0"/>
+        </w:rPr>
+        <w:t xml:space="preserve">Control Global [Septiembre 2024] - [Enero 2025]: </w:t>
+      </w:r>
+      <w:r>
+        <w:rPr>
+          <w:rtl w:val="0"/>
+        </w:rPr>
+        <w:t xml:space="preserve">Experiencia en monitoreo y soporte técnico, encargado del monitoreo de los controles del software de la empresa, así como de la supervisión general de servidores y bases de datos. Atención y resolución de incidencias reportadas por los clientes que utilizan el software, brindando soporte técnico y soluciones.</w:t>
+      </w:r>
+    </w:p>
+    <w:p>
+      <w:pPr>
+        <w:ind w:left="1440" w:firstLine="0"/>
+        <w:rPr/>
+      </w:pPr>
+      <w:r>
+        <w:rPr>
+          <w:rtl w:val="0"/>
+        </w:rPr>
+      </w:r>
+    </w:p>
+    <w:p>
+      <w:pPr>
+        <w:rPr>
+          <w:b w:val="1"/>
+          <w:sz w:val="30"/>
+          <w:szCs w:val="30"/>
+        </w:rPr>
+      </w:pPr>
+      <w:r>
+        <w:pict>
+          <v:rect style="width:0.0pt;height:1.5pt" o:hr="t" o:hrstd="t" o:hralign="center" fillcolor="#A0A0A0" stroked="f"/>
+        </w:pict>
+      </w:r>
+      <w:r>
+        <w:rPr>
+          <w:rtl w:val="0"/>
+        </w:rPr>
+      </w:r>
+    </w:p>
+    <w:p>
+      <w:pPr>
+        <w:rPr>
+          <w:b w:val="1"/>
+          <w:sz w:val="28"/>
+          <w:szCs w:val="28"/>
+        </w:rPr>
+      </w:pPr>
+      <w:r>
+        <w:rPr>
+          <w:b w:val="1"/>
+          <w:sz w:val="28"/>
+          <w:szCs w:val="28"/>
+          <w:rtl w:val="0"/>
+        </w:rPr>
+        <w:t xml:space="preserve">Antecedentes Académicos</w:t>
+      </w:r>
+    </w:p>
+    <w:p>
+      <w:pPr>
+        <w:numPr>
+          <w:ilvl w:val="0"/>
+          <w:numId w:val="2"/>
+        </w:numPr>
+        <w:ind w:left="720" w:hanging="360"/>
+        <w:rPr/>
+      </w:pPr>
+      <w:r>
+        <w:rPr>
+          <w:rtl w:val="0"/>
+        </w:rPr>
+        <w:t xml:space="preserve">Desarrollo de Software - </w:t>
+      </w:r>
+      <w:r>
+        <w:rPr>
+          <w:rtl w:val="0"/>
+        </w:rPr>
+        <w:t xml:space="preserve">Instituto Privado Santo Domingo (2023-actualidad)</w:t>
+      </w:r>
+    </w:p>
+    <w:p>
+      <w:pPr>
+        <w:numPr>
+          <w:ilvl w:val="0"/>
+          <w:numId w:val="2"/>
+        </w:numPr>
+        <w:ind w:left="720" w:hanging="360"/>
+        <w:rPr>
+          <w:u w:val="none"/>
+        </w:rPr>
+      </w:pPr>
+      <w:r>
+        <w:rPr>
+          <w:rtl w:val="0"/>
+        </w:rPr>
+        <w:t xml:space="preserve">Colegio Nacional Agrotécnico Julio Ing Cesar Martinez - Tecnico Agronomo </w:t>
+      </w:r>
+    </w:p>
+    <w:p>
+      <w:pPr>
+        <w:ind w:left="720" w:firstLine="0"/>
+        <w:rPr/>
+      </w:pPr>
+      <w:r>
+        <w:rPr>
+          <w:rtl w:val="0"/>
+        </w:rPr>
+      </w:r>
+    </w:p>
+    <w:p>
+      <w:pPr>
+        <w:rPr>
+          <w:b w:val="1"/>
+          <w:sz w:val="30"/>
+          <w:szCs w:val="30"/>
+        </w:rPr>
+      </w:pPr>
+      <w:r>
+        <w:pict>
+          <v:rect style="width:0.0pt;height:1.5pt" o:hr="t" o:hrstd="t" o:hralign="center" fillcolor="#A0A0A0" stroked="f"/>
+        </w:pict>
+      </w:r>
+      <w:r>
+        <w:rPr>
+          <w:rtl w:val="0"/>
+        </w:rPr>
+      </w:r>
+    </w:p>
+    <w:p>
+      <w:pPr>
+        <w:rPr>
+          <w:b w:val="1"/>
+          <w:sz w:val="28"/>
+          <w:szCs w:val="28"/>
+        </w:rPr>
+      </w:pPr>
+      <w:r>
+        <w:rPr>
+          <w:b w:val="1"/>
+          <w:sz w:val="28"/>
+          <w:szCs w:val="28"/>
+          <w:rtl w:val="0"/>
+        </w:rPr>
+        <w:t xml:space="preserve">Emprendimientos personales</w:t>
+      </w:r>
+    </w:p>
+    <w:p>
+      <w:pPr>
+        <w:numPr>
+          <w:ilvl w:val="0"/>
+          <w:numId w:val="1"/>
+        </w:numPr>
+        <w:ind w:left="720" w:hanging="360"/>
+        <w:rPr/>
+      </w:pPr>
+      <w:r>
+        <w:rPr>
+          <w:rtl w:val="0"/>
+        </w:rPr>
+        <w:t xml:space="preserve">Emprendimiento en desarrollo web y sistemas personalizados: venta, diseño, personalización y desarrollo de páginas web y sistemas a medida para distintos clientes, identificando sus necesidades y proponiendo soluciones tecnológicas adaptadas a cada negocio o empresa.</w:t>
+      </w:r>
+    </w:p>
+    <w:p>
+      <w:pPr>
+        <w:ind w:left="720" w:firstLine="0"/>
+        <w:rPr/>
+      </w:pPr>
+      <w:r>
+        <w:rPr>
+          <w:rtl w:val="0"/>
+        </w:rPr>
+      </w:r>
+    </w:p>
+    <w:p>
+      <w:pPr>
+        <w:ind w:left="720" w:firstLine="0"/>
+        <w:rPr/>
+      </w:pPr>
+      <w:r>
+        <w:rPr>
+          <w:rtl w:val="0"/>
+        </w:rPr>
+        <w:t xml:space="preserve">Este proyecto surgió mientras cursaba los primeros años de la carrera de Desarrollo de Software, como una forma de poner en práctica los conocimientos adquiridos. De manera independiente, me encargaba de contactar clientes y gestionar todo el proceso, desde el análisis de requerimientos hasta la entrega final del producto.</w:t>
+      </w:r>
+    </w:p>
+    <w:p>
+      <w:pPr>
+        <w:ind w:left="720" w:firstLine="0"/>
+        <w:rPr/>
+      </w:pPr>
+      <w:r>
+        <w:rPr>
+          <w:rtl w:val="0"/>
+        </w:rPr>
+      </w:r>
+    </w:p>
+    <w:p>
+      <w:pPr>
+        <w:ind w:left="720" w:firstLine="0"/>
+        <w:rPr/>
+      </w:pPr>
+      <w:r>
+        <w:rPr>
+          <w:rtl w:val="0"/>
+        </w:rPr>
+        <w:t xml:space="preserve">Gracias a mi experiencia familiar en el ámbito comercial, desarrollé habilidades para la negociación, la comunicación con el cliente y la venta de servicios, combinando mi interés por la tecnología con mi capacidad para generar oportunidades de negocio.</w:t>
+      </w:r>
+    </w:p>
+    <w:p>
+      <w:pPr>
+        <w:rPr>
+          <w:b w:val="1"/>
+          <w:sz w:val="28"/>
+          <w:szCs w:val="28"/>
+        </w:rPr>
+      </w:pPr>
+      <w:r>
+        <w:rPr>
+          <w:rtl w:val="0"/>
+        </w:rPr>
+      </w:r>
+    </w:p>
+    <w:p>
+      <w:pPr>
+        <w:rPr>
+          <w:b w:val="1"/>
+          <w:sz w:val="28"/>
+          <w:szCs w:val="28"/>
+        </w:rPr>
+      </w:pPr>
+      <w:r>
+        <w:pict>
+          <v:rect style="width:0.0pt;height:1.5pt" o:hr="t" o:hrstd="t" o:hralign="center" fillcolor="#A0A0A0" stroked="f"/>
+        </w:pict>
+      </w:r>
+      <w:r>
+        <w:rPr>
+          <w:rtl w:val="0"/>
+        </w:rPr>
+      </w:r>
+    </w:p>
+    <w:p>
+      <w:pPr>
+        <w:rPr>
+          <w:b w:val="1"/>
+          <w:sz w:val="28"/>
+          <w:szCs w:val="28"/>
+        </w:rPr>
+      </w:pPr>
+      <w:r>
+        <w:rPr>
+          <w:b w:val="1"/>
+          <w:sz w:val="28"/>
+          <w:szCs w:val="28"/>
+          <w:rtl w:val="0"/>
+        </w:rPr>
+        <w:t xml:space="preserve">Habilidades extra</w:t>
+      </w:r>
+    </w:p>
+    <w:p>
+      <w:pPr>
+        <w:numPr>
+          <w:ilvl w:val="0"/>
+          <w:numId w:val="3"/>
+        </w:numPr>
+        <w:ind w:left="720" w:hanging="360"/>
+      </w:pPr>
+      <w:r>
+        <w:rPr>
+          <w:rtl w:val="0"/>
+        </w:rPr>
+        <w:t xml:space="preserve">Trabajo en equipo y colaboración efectiva.</w:t>
+      </w:r>
+    </w:p>
+    <w:p>
+      <w:pPr>
+        <w:numPr>
+          <w:ilvl w:val="0"/>
+          <w:numId w:val="3"/>
+        </w:numPr>
+        <w:ind w:left="720" w:hanging="360"/>
+      </w:pPr>
+      <w:r>
+        <w:rPr>
+          <w:rtl w:val="0"/>
+        </w:rPr>
+        <w:t xml:space="preserve">Habilidades comerciales y experiencia en ventas.</w:t>
+      </w:r>
+    </w:p>
+    <w:p>
+      <w:pPr>
+        <w:numPr>
+          <w:ilvl w:val="0"/>
+          <w:numId w:val="3"/>
+        </w:numPr>
+        <w:ind w:left="720" w:hanging="360"/>
+      </w:pPr>
+      <w:r>
+        <w:rPr>
+          <w:rtl w:val="0"/>
+        </w:rPr>
+        <w:t xml:space="preserve">Comunicación clara y asertiva.</w:t>
+      </w:r>
+    </w:p>
+    <w:p>
+      <w:pPr>
+        <w:numPr>
+          <w:ilvl w:val="0"/>
+          <w:numId w:val="3"/>
+        </w:numPr>
+        <w:ind w:left="720" w:hanging="360"/>
+      </w:pPr>
+      <w:r>
+        <w:rPr>
+          <w:rtl w:val="0"/>
+        </w:rPr>
+        <w:t xml:space="preserve">Fácil adaptación a diferentes entornos de trabajo</w:t>
+      </w:r>
+    </w:p>
+    <w:p>
+      <w:pPr>
+        <w:numPr>
+          <w:ilvl w:val="0"/>
+          <w:numId w:val="3"/>
+        </w:numPr>
+        <w:ind w:left="720" w:hanging="360"/>
+      </w:pPr>
+      <w:r>
+        <w:rPr>
+          <w:rtl w:val="0"/>
+        </w:rPr>
+        <w:t xml:space="preserve">Aprendizaje rápido y proactivo.</w:t>
+      </w:r>
+    </w:p>
+    <w:p>
+      <w:pPr>
+        <w:numPr>
+          <w:ilvl w:val="0"/>
+          <w:numId w:val="3"/>
+        </w:numPr>
+        <w:ind w:left="720" w:hanging="360"/>
+      </w:pPr>
+      <w:r>
+        <w:rPr>
+          <w:rtl w:val="0"/>
+        </w:rPr>
+        <w:t xml:space="preserve">Actitud abierta y receptiva a nuevas oportunidades.</w:t>
+      </w:r>
+    </w:p>
+    <w:p>
+      <w:pPr>
+        <w:ind w:left="720" w:firstLine="0"/>
+        <w:rPr/>
+      </w:pPr>
+      <w:r>
+        <w:rPr>
+          <w:rtl w:val="0"/>
+        </w:rPr>
+      </w:r>
+    </w:p>
+    <w:p>
+      <w:pPr>
+        <w:rPr>
+          <w:b w:val="1"/>
+          <w:sz w:val="28"/>
+          <w:szCs w:val="28"/>
+        </w:rPr>
+      </w:pPr>
+      <w:r>
+        <w:pict>
+          <v:rect style="width:0.0pt;height:1.5pt" o:hr="t" o:hrstd="t" o:hralign="center" fillcolor="#A0A0A0" stroked="f"/>
+        </w:pict>
+      </w:r>
+      <w:r>
+        <w:rPr>
+          <w:rtl w:val="0"/>
+        </w:rPr>
+      </w:r>
+    </w:p>
+    <w:p>
+      <w:pPr>
+        <w:rPr>
+          <w:b w:val="1"/>
+        </w:rPr>
+      </w:pPr>
+      <w:r>
+        <w:rPr>
+          <w:b w:val="1"/>
+          <w:sz w:val="28"/>
+          <w:szCs w:val="28"/>
+          <w:rtl w:val="0"/>
+        </w:rPr>
+        <w:t xml:space="preserve">Portafolio -</w:t>
+      </w:r>
+      <w:hyperlink r:id="rId7">
+        <w:r>
+          <w:rPr>
+            <w:b w:val="1"/>
+            <w:color w:val="1155cc"/>
+            <w:sz w:val="28"/>
+            <w:szCs w:val="28"/>
+            <w:u w:val="single"/>
+            <w:rtl w:val="0"/>
+          </w:rPr>
+          <w:t xml:space="preserve"> </w:t>
+        </w:r>
+      </w:hyperlink>
+      <w:hyperlink r:id="rId8">
+        <w:r>
+          <w:rPr>
+            <w:b w:val="1"/>
+            <w:color w:val="1155cc"/>
+            <w:u w:val="single"/>
+            <w:rtl w:val="0"/>
+          </w:rPr>
+          <w:t xml:space="preserve">https://miportafolio-u3hn.onrender.com</w:t>
+        </w:r>
+      </w:hyperlink>
+      <w:r>
+        <w:rPr>
+          <w:rtl w:val="0"/>
+        </w:rPr>
+      </w:r>
+    </w:p>
+    <w:p>
+      <w:pPr>
+        <w:rPr>
+          <w:b w:val="1"/>
+        </w:rPr>
+      </w:pPr>
+      <w:r>
+        <w:rPr>
+          <w:rtl w:val="0"/>
+        </w:rPr>
+      </w:r>
+    </w:p>
+    <w:p>
+      <w:pPr>
+        <w:rPr>
+          <w:b w:val="1"/>
+          <w:sz w:val="28"/>
+          <w:szCs w:val="28"/>
+        </w:rPr>
+      </w:pPr>
+      <w:r>
+        <w:rPr>
+          <w:rtl w:val="0"/>
+        </w:rPr>
+      </w:r>
+    </w:p>
+    <w:p>
+      <w:pPr>
+        <w:rPr/>
+      </w:pPr>
+      <w:r>
+        <w:rPr>
+          <w:rtl w:val="0"/>
+        </w:rPr>
+        <w:br w:type="textWrapping"/>
+      </w:r>
+      <w:r>
+        <w:rPr>
+          <w:rtl w:val="0"/>
+        </w:rPr>
       </w:r>
     </w:p>
     <w:sectPr>
       <w:pgSz w:h="16834" w:w="11909" w:orient="portrait"/>
-      <w:pgMar w:bottom="1440" w:top="1440" w:left="1440" w:right="1440" w:header="720" w:footer="720"/>
+      <w:pgMar w:bottom="850.3937007874016" w:top="850.3937007874016" w:left="850.3937007874016" w:right="850.3937007874016" w:header="720" w:footer="720"/>
       <w:pgNumType w:start="1"/>
     </w:sectPr>
   </w:body>
@@ -23,7 +631,460 @@
 </file>
 
 <file path=word/numbering.xml><?xml version="1.0" encoding="utf-8"?>
-<w:numbering xmlns:mc="http://schemas.openxmlformats.org/markup-compatibility/2006" xmlns:o="urn:schemas-microsoft-com:office:office" xmlns:r="http://schemas.openxmlformats.org/officeDocument/2006/relationships" xmlns:m="http://schemas.openxmlformats.org/officeDocument/2006/math" xmlns:v="urn:schemas-microsoft-com:vml" xmlns:wp="http://schemas.openxmlformats.org/drawingml/2006/wordprocessingDrawing" xmlns:w10="urn:schemas-microsoft-com:office:word" xmlns:w="http://schemas.openxmlformats.org/wordprocessingml/2006/main" xmlns:wne="http://schemas.microsoft.com/office/word/2006/wordml" xmlns:sl="http://schemas.openxmlformats.org/schemaLibrary/2006/main" xmlns:a="http://schemas.openxmlformats.org/drawingml/2006/main" xmlns:pic="http://schemas.openxmlformats.org/drawingml/2006/picture" xmlns:c="http://schemas.openxmlformats.org/drawingml/2006/chart" xmlns:lc="http://schemas.openxmlformats.org/drawingml/2006/lockedCanvas" xmlns:dgm="http://schemas.openxmlformats.org/drawingml/2006/diagram" xmlns:wps="http://schemas.microsoft.com/office/word/2010/wordprocessingShape" xmlns:wpg="http://schemas.microsoft.com/office/word/2010/wordprocessingGroup" xmlns:w14="http://schemas.microsoft.com/office/word/2010/wordml" xmlns:w15="http://schemas.microsoft.com/office/word/2012/wordml" xmlns:w16="http://schemas.microsoft.com/office/word/2018/wordml" xmlns:w16cex="http://schemas.microsoft.com/office/word/2018/wordml/cex" xmlns:w16cid="http://schemas.microsoft.com/office/word/2016/wordml/cid" xmlns="http://schemas.microsoft.com/office/tasks/2019/documenttasks" xmlns:cr="http://schemas.microsoft.com/office/comments/2020/reactions"/>
+<w:numbering xmlns:mc="http://schemas.openxmlformats.org/markup-compatibility/2006" xmlns:o="urn:schemas-microsoft-com:office:office" xmlns:r="http://schemas.openxmlformats.org/officeDocument/2006/relationships" xmlns:m="http://schemas.openxmlformats.org/officeDocument/2006/math" xmlns:v="urn:schemas-microsoft-com:vml" xmlns:wp="http://schemas.openxmlformats.org/drawingml/2006/wordprocessingDrawing" xmlns:w10="urn:schemas-microsoft-com:office:word" xmlns:w="http://schemas.openxmlformats.org/wordprocessingml/2006/main" xmlns:wne="http://schemas.microsoft.com/office/word/2006/wordml" xmlns:sl="http://schemas.openxmlformats.org/schemaLibrary/2006/main" xmlns:a="http://schemas.openxmlformats.org/drawingml/2006/main" xmlns:pic="http://schemas.openxmlformats.org/drawingml/2006/picture" xmlns:c="http://schemas.openxmlformats.org/drawingml/2006/chart" xmlns:lc="http://schemas.openxmlformats.org/drawingml/2006/lockedCanvas" xmlns:dgm="http://schemas.openxmlformats.org/drawingml/2006/diagram" xmlns:wps="http://schemas.microsoft.com/office/word/2010/wordprocessingShape" xmlns:wpg="http://schemas.microsoft.com/office/word/2010/wordprocessingGroup" xmlns:w14="http://schemas.microsoft.com/office/word/2010/wordml" xmlns:w15="http://schemas.microsoft.com/office/word/2012/wordml" xmlns:w16="http://schemas.microsoft.com/office/word/2018/wordml" xmlns:w16cex="http://schemas.microsoft.com/office/word/2018/wordml/cex" xmlns:w16cid="http://schemas.microsoft.com/office/word/2016/wordml/cid" xmlns="http://schemas.microsoft.com/office/tasks/2019/documenttasks" xmlns:cr="http://schemas.microsoft.com/office/comments/2020/reactions">
+  <w:abstractNum w:abstractNumId="1">
+    <w:lvl w:ilvl="0">
+      <w:start w:val="1"/>
+      <w:numFmt w:val="bullet"/>
+      <w:lvlText w:val="●"/>
+      <w:lvlJc w:val="left"/>
+      <w:pPr>
+        <w:ind w:left="720" w:hanging="360"/>
+      </w:pPr>
+      <w:rPr>
+        <w:u w:val="none"/>
+      </w:rPr>
+    </w:lvl>
+    <w:lvl w:ilvl="1">
+      <w:start w:val="1"/>
+      <w:numFmt w:val="bullet"/>
+      <w:lvlText w:val="○"/>
+      <w:lvlJc w:val="left"/>
+      <w:pPr>
+        <w:ind w:left="1440" w:hanging="360"/>
+      </w:pPr>
+      <w:rPr>
+        <w:u w:val="none"/>
+      </w:rPr>
+    </w:lvl>
+    <w:lvl w:ilvl="2">
+      <w:start w:val="1"/>
+      <w:numFmt w:val="bullet"/>
+      <w:lvlText w:val="■"/>
+      <w:lvlJc w:val="left"/>
+      <w:pPr>
+        <w:ind w:left="2160" w:hanging="360"/>
+      </w:pPr>
+      <w:rPr>
+        <w:u w:val="none"/>
+      </w:rPr>
+    </w:lvl>
+    <w:lvl w:ilvl="3">
+      <w:start w:val="1"/>
+      <w:numFmt w:val="bullet"/>
+      <w:lvlText w:val="●"/>
+      <w:lvlJc w:val="left"/>
+      <w:pPr>
+        <w:ind w:left="2880" w:hanging="360"/>
+      </w:pPr>
+      <w:rPr>
+        <w:u w:val="none"/>
+      </w:rPr>
+    </w:lvl>
+    <w:lvl w:ilvl="4">
+      <w:start w:val="1"/>
+      <w:numFmt w:val="bullet"/>
+      <w:lvlText w:val="○"/>
+      <w:lvlJc w:val="left"/>
+      <w:pPr>
+        <w:ind w:left="3600" w:hanging="360"/>
+      </w:pPr>
+      <w:rPr>
+        <w:u w:val="none"/>
+      </w:rPr>
+    </w:lvl>
+    <w:lvl w:ilvl="5">
+      <w:start w:val="1"/>
+      <w:numFmt w:val="bullet"/>
+      <w:lvlText w:val="■"/>
+      <w:lvlJc w:val="left"/>
+      <w:pPr>
+        <w:ind w:left="4320" w:hanging="360"/>
+      </w:pPr>
+      <w:rPr>
+        <w:u w:val="none"/>
+      </w:rPr>
+    </w:lvl>
+    <w:lvl w:ilvl="6">
+      <w:start w:val="1"/>
+      <w:numFmt w:val="bullet"/>
+      <w:lvlText w:val="●"/>
+      <w:lvlJc w:val="left"/>
+      <w:pPr>
+        <w:ind w:left="5040" w:hanging="360"/>
+      </w:pPr>
+      <w:rPr>
+        <w:u w:val="none"/>
+      </w:rPr>
+    </w:lvl>
+    <w:lvl w:ilvl="7">
+      <w:start w:val="1"/>
+      <w:numFmt w:val="bullet"/>
+      <w:lvlText w:val="○"/>
+      <w:lvlJc w:val="left"/>
+      <w:pPr>
+        <w:ind w:left="5760" w:hanging="360"/>
+      </w:pPr>
+      <w:rPr>
+        <w:u w:val="none"/>
+      </w:rPr>
+    </w:lvl>
+    <w:lvl w:ilvl="8">
+      <w:start w:val="1"/>
+      <w:numFmt w:val="bullet"/>
+      <w:lvlText w:val="■"/>
+      <w:lvlJc w:val="left"/>
+      <w:pPr>
+        <w:ind w:left="6480" w:hanging="360"/>
+      </w:pPr>
+      <w:rPr>
+        <w:u w:val="none"/>
+      </w:rPr>
+    </w:lvl>
+  </w:abstractNum>
+  <w:abstractNum w:abstractNumId="2">
+    <w:lvl w:ilvl="0">
+      <w:start w:val="1"/>
+      <w:numFmt w:val="bullet"/>
+      <w:lvlText w:val="●"/>
+      <w:lvlJc w:val="left"/>
+      <w:pPr>
+        <w:ind w:left="720" w:hanging="360"/>
+      </w:pPr>
+      <w:rPr>
+        <w:u w:val="none"/>
+      </w:rPr>
+    </w:lvl>
+    <w:lvl w:ilvl="1">
+      <w:start w:val="1"/>
+      <w:numFmt w:val="bullet"/>
+      <w:lvlText w:val="○"/>
+      <w:lvlJc w:val="left"/>
+      <w:pPr>
+        <w:ind w:left="1440" w:hanging="360"/>
+      </w:pPr>
+      <w:rPr>
+        <w:u w:val="none"/>
+      </w:rPr>
+    </w:lvl>
+    <w:lvl w:ilvl="2">
+      <w:start w:val="1"/>
+      <w:numFmt w:val="bullet"/>
+      <w:lvlText w:val="■"/>
+      <w:lvlJc w:val="left"/>
+      <w:pPr>
+        <w:ind w:left="2160" w:hanging="360"/>
+      </w:pPr>
+      <w:rPr>
+        <w:u w:val="none"/>
+      </w:rPr>
+    </w:lvl>
+    <w:lvl w:ilvl="3">
+      <w:start w:val="1"/>
+      <w:numFmt w:val="bullet"/>
+      <w:lvlText w:val="●"/>
+      <w:lvlJc w:val="left"/>
+      <w:pPr>
+        <w:ind w:left="2880" w:hanging="360"/>
+      </w:pPr>
+      <w:rPr>
+        <w:u w:val="none"/>
+      </w:rPr>
+    </w:lvl>
+    <w:lvl w:ilvl="4">
+      <w:start w:val="1"/>
+      <w:numFmt w:val="bullet"/>
+      <w:lvlText w:val="○"/>
+      <w:lvlJc w:val="left"/>
+      <w:pPr>
+        <w:ind w:left="3600" w:hanging="360"/>
+      </w:pPr>
+      <w:rPr>
+        <w:u w:val="none"/>
+      </w:rPr>
+    </w:lvl>
+    <w:lvl w:ilvl="5">
+      <w:start w:val="1"/>
+      <w:numFmt w:val="bullet"/>
+      <w:lvlText w:val="■"/>
+      <w:lvlJc w:val="left"/>
+      <w:pPr>
+        <w:ind w:left="4320" w:hanging="360"/>
+      </w:pPr>
+      <w:rPr>
+        <w:u w:val="none"/>
+      </w:rPr>
+    </w:lvl>
+    <w:lvl w:ilvl="6">
+      <w:start w:val="1"/>
+      <w:numFmt w:val="bullet"/>
+      <w:lvlText w:val="●"/>
+      <w:lvlJc w:val="left"/>
+      <w:pPr>
+        <w:ind w:left="5040" w:hanging="360"/>
+      </w:pPr>
+      <w:rPr>
+        <w:u w:val="none"/>
+      </w:rPr>
+    </w:lvl>
+    <w:lvl w:ilvl="7">
+      <w:start w:val="1"/>
+      <w:numFmt w:val="bullet"/>
+      <w:lvlText w:val="○"/>
+      <w:lvlJc w:val="left"/>
+      <w:pPr>
+        <w:ind w:left="5760" w:hanging="360"/>
+      </w:pPr>
+      <w:rPr>
+        <w:u w:val="none"/>
+      </w:rPr>
+    </w:lvl>
+    <w:lvl w:ilvl="8">
+      <w:start w:val="1"/>
+      <w:numFmt w:val="bullet"/>
+      <w:lvlText w:val="■"/>
+      <w:lvlJc w:val="left"/>
+      <w:pPr>
+        <w:ind w:left="6480" w:hanging="360"/>
+      </w:pPr>
+      <w:rPr>
+        <w:u w:val="none"/>
+      </w:rPr>
+    </w:lvl>
+  </w:abstractNum>
+  <w:abstractNum w:abstractNumId="3">
+    <w:lvl w:ilvl="0">
+      <w:start w:val="1"/>
+      <w:numFmt w:val="bullet"/>
+      <w:lvlText w:val="●"/>
+      <w:lvlJc w:val="left"/>
+      <w:pPr>
+        <w:ind w:left="720" w:hanging="360"/>
+      </w:pPr>
+      <w:rPr>
+        <w:u w:val="none"/>
+      </w:rPr>
+    </w:lvl>
+    <w:lvl w:ilvl="1">
+      <w:start w:val="1"/>
+      <w:numFmt w:val="bullet"/>
+      <w:lvlText w:val="○"/>
+      <w:lvlJc w:val="left"/>
+      <w:pPr>
+        <w:ind w:left="1440" w:hanging="360"/>
+      </w:pPr>
+      <w:rPr>
+        <w:u w:val="none"/>
+      </w:rPr>
+    </w:lvl>
+    <w:lvl w:ilvl="2">
+      <w:start w:val="1"/>
+      <w:numFmt w:val="bullet"/>
+      <w:lvlText w:val="■"/>
+      <w:lvlJc w:val="left"/>
+      <w:pPr>
+        <w:ind w:left="2160" w:hanging="360"/>
+      </w:pPr>
+      <w:rPr>
+        <w:u w:val="none"/>
+      </w:rPr>
+    </w:lvl>
+    <w:lvl w:ilvl="3">
+      <w:start w:val="1"/>
+      <w:numFmt w:val="bullet"/>
+      <w:lvlText w:val="●"/>
+      <w:lvlJc w:val="left"/>
+      <w:pPr>
+        <w:ind w:left="2880" w:hanging="360"/>
+      </w:pPr>
+      <w:rPr>
+        <w:u w:val="none"/>
+      </w:rPr>
+    </w:lvl>
+    <w:lvl w:ilvl="4">
+      <w:start w:val="1"/>
+      <w:numFmt w:val="bullet"/>
+      <w:lvlText w:val="○"/>
+      <w:lvlJc w:val="left"/>
+      <w:pPr>
+        <w:ind w:left="3600" w:hanging="360"/>
+      </w:pPr>
+      <w:rPr>
+        <w:u w:val="none"/>
+      </w:rPr>
+    </w:lvl>
+    <w:lvl w:ilvl="5">
+      <w:start w:val="1"/>
+      <w:numFmt w:val="bullet"/>
+      <w:lvlText w:val="■"/>
+      <w:lvlJc w:val="left"/>
+      <w:pPr>
+        <w:ind w:left="4320" w:hanging="360"/>
+      </w:pPr>
+      <w:rPr>
+        <w:u w:val="none"/>
+      </w:rPr>
+    </w:lvl>
+    <w:lvl w:ilvl="6">
+      <w:start w:val="1"/>
+      <w:numFmt w:val="bullet"/>
+      <w:lvlText w:val="●"/>
+      <w:lvlJc w:val="left"/>
+      <w:pPr>
+        <w:ind w:left="5040" w:hanging="360"/>
+      </w:pPr>
+      <w:rPr>
+        <w:u w:val="none"/>
+      </w:rPr>
+    </w:lvl>
+    <w:lvl w:ilvl="7">
+      <w:start w:val="1"/>
+      <w:numFmt w:val="bullet"/>
+      <w:lvlText w:val="○"/>
+      <w:lvlJc w:val="left"/>
+      <w:pPr>
+        <w:ind w:left="5760" w:hanging="360"/>
+      </w:pPr>
+      <w:rPr>
+        <w:u w:val="none"/>
+      </w:rPr>
+    </w:lvl>
+    <w:lvl w:ilvl="8">
+      <w:start w:val="1"/>
+      <w:numFmt w:val="bullet"/>
+      <w:lvlText w:val="■"/>
+      <w:lvlJc w:val="left"/>
+      <w:pPr>
+        <w:ind w:left="6480" w:hanging="360"/>
+      </w:pPr>
+      <w:rPr>
+        <w:u w:val="none"/>
+      </w:rPr>
+    </w:lvl>
+  </w:abstractNum>
+  <w:abstractNum w:abstractNumId="4">
+    <w:lvl w:ilvl="0">
+      <w:start w:val="1"/>
+      <w:numFmt w:val="bullet"/>
+      <w:lvlText w:val="●"/>
+      <w:lvlJc w:val="left"/>
+      <w:pPr>
+        <w:ind w:left="1440" w:hanging="360"/>
+      </w:pPr>
+      <w:rPr>
+        <w:u w:val="none"/>
+      </w:rPr>
+    </w:lvl>
+    <w:lvl w:ilvl="1">
+      <w:start w:val="1"/>
+      <w:numFmt w:val="bullet"/>
+      <w:lvlText w:val="○"/>
+      <w:lvlJc w:val="left"/>
+      <w:pPr>
+        <w:ind w:left="2160" w:hanging="360"/>
+      </w:pPr>
+      <w:rPr>
+        <w:u w:val="none"/>
+      </w:rPr>
+    </w:lvl>
+    <w:lvl w:ilvl="2">
+      <w:start w:val="1"/>
+      <w:numFmt w:val="bullet"/>
+      <w:lvlText w:val="■"/>
+      <w:lvlJc w:val="left"/>
+      <w:pPr>
+        <w:ind w:left="2880" w:hanging="360"/>
+      </w:pPr>
+      <w:rPr>
+        <w:u w:val="none"/>
+      </w:rPr>
+    </w:lvl>
+    <w:lvl w:ilvl="3">
+      <w:start w:val="1"/>
+      <w:numFmt w:val="bullet"/>
+      <w:lvlText w:val="●"/>
+      <w:lvlJc w:val="left"/>
+      <w:pPr>
+        <w:ind w:left="3600" w:hanging="360"/>
+      </w:pPr>
+      <w:rPr>
+        <w:u w:val="none"/>
+      </w:rPr>
+    </w:lvl>
+    <w:lvl w:ilvl="4">
+      <w:start w:val="1"/>
+      <w:numFmt w:val="bullet"/>
+      <w:lvlText w:val="○"/>
+      <w:lvlJc w:val="left"/>
+      <w:pPr>
+        <w:ind w:left="4320" w:hanging="360"/>
+      </w:pPr>
+      <w:rPr>
+        <w:u w:val="none"/>
+      </w:rPr>
+    </w:lvl>
+    <w:lvl w:ilvl="5">
+      <w:start w:val="1"/>
+      <w:numFmt w:val="bullet"/>
+      <w:lvlText w:val="■"/>
+      <w:lvlJc w:val="left"/>
+      <w:pPr>
+        <w:ind w:left="5040" w:hanging="360"/>
+      </w:pPr>
+      <w:rPr>
+        <w:u w:val="none"/>
+      </w:rPr>
+    </w:lvl>
+    <w:lvl w:ilvl="6">
+      <w:start w:val="1"/>
+      <w:numFmt w:val="bullet"/>
+      <w:lvlText w:val="●"/>
+      <w:lvlJc w:val="left"/>
+      <w:pPr>
+        <w:ind w:left="5760" w:hanging="360"/>
+      </w:pPr>
+      <w:rPr>
+        <w:u w:val="none"/>
+      </w:rPr>
+    </w:lvl>
+    <w:lvl w:ilvl="7">
+      <w:start w:val="1"/>
+      <w:numFmt w:val="bullet"/>
+      <w:lvlText w:val="○"/>
+      <w:lvlJc w:val="left"/>
+      <w:pPr>
+        <w:ind w:left="6480" w:hanging="360"/>
+      </w:pPr>
+      <w:rPr>
+        <w:u w:val="none"/>
+      </w:rPr>
+    </w:lvl>
+    <w:lvl w:ilvl="8">
+      <w:start w:val="1"/>
+      <w:numFmt w:val="bullet"/>
+      <w:lvlText w:val="■"/>
+      <w:lvlJc w:val="left"/>
+      <w:pPr>
+        <w:ind w:left="7200" w:hanging="360"/>
+      </w:pPr>
+      <w:rPr>
+        <w:u w:val="none"/>
+      </w:rPr>
+    </w:lvl>
+  </w:abstractNum>
+  <w:num w:numId="1">
+    <w:abstractNumId w:val="1"/>
+  </w:num>
+  <w:num w:numId="2">
+    <w:abstractNumId w:val="2"/>
+  </w:num>
+  <w:num w:numId="3">
+    <w:abstractNumId w:val="3"/>
+  </w:num>
+  <w:num w:numId="4">
+    <w:abstractNumId w:val="4"/>
+  </w:num>
+</w:numbering>
 </file>
 
 <file path=word/styles.xml><?xml version="1.0" encoding="utf-8"?>
